--- a/game_reviews/translations/el-dorado-infinity-reels (Version 2).docx
+++ b/game_reviews/translations/el-dorado-infinity-reels (Version 2).docx
@@ -8,18 +8,6 @@
       </w:pPr>
       <w:r>
         <w:t>Play El Dorado Infinity Reels Free Slot Game Review</w:t>
-      </w:r>
-    </w:p>
-    <w:p>
-      <w:r/>
-      <w:r>
-        <w:rPr>
-          <w:b/>
-        </w:rPr>
-        <w:t>Meta description</w:t>
-      </w:r>
-      <w:r>
-        <w:t>: Read our unbiased review of El Dorado Infinity Reels, a slot game with unique features, four levels of free spins, and a bonus of up to 888 times the bet. Play for free today.</w:t>
       </w:r>
     </w:p>
     <w:p>
@@ -492,9 +480,18 @@
       <w:r/>
       <w:r>
         <w:rPr>
+          <w:b/>
+        </w:rPr>
+        <w:t>Play El Dorado Infinity Reels Free Slot Game Review</w:t>
+      </w:r>
+    </w:p>
+    <w:p>
+      <w:r/>
+      <w:r>
+        <w:rPr>
           <w:i/>
         </w:rPr>
-        <w:t>Create a feature image for El Dorado Infinity Reels that captures the adventurous spirit of the game. The image should be in a cartoon style and prominently feature a happy Maya warrior with glasses. The warrior should be dressed in traditional Maya attire, including a feathered headdress and a colorful tunic. The background should depict a lush jungle scene, with a waterfall and ruins visible in the distance. The overall tone of the image should be fun and exciting, with bold colors and dynamic poses. The image should convey the idea of a thrilling adventure through the jungle in search of lost gold and riches.</w:t>
+        <w:t>Read our unbiased review of El Dorado Infinity Reels, a slot game with unique features, four levels of free spins, and a bonus of up to 888 times the bet. Play for free today.</w:t>
       </w:r>
     </w:p>
     <w:sectPr>
